--- a/_._/OLD/2022-2/BCC/LuanKelvinCoelho/LuanKelvinCoelho_Projeto_Gilvan.docx
+++ b/_._/OLD/2022-2/BCC/LuanKelvinCoelho/LuanKelvinCoelho_Projeto_Gilvan.docx
@@ -640,6 +640,7 @@
       <w:r>
         <w:t xml:space="preserve"> </w:t>
       </w:r>
+      <w:commentRangeStart w:id="9"/>
       <w:r>
         <w:t xml:space="preserve">É comum nas organizações se criar um setor específico </w:t>
       </w:r>
@@ -659,7 +660,17 @@
         <w:t>tratar dos assuntos de segurança da informação</w:t>
       </w:r>
       <w:r>
-        <w:t>, e consequentemente da LGPD.</w:t>
+        <w:t>, e consequentemente da LGPD</w:t>
+      </w:r>
+      <w:commentRangeEnd w:id="9"/>
+      <w:r>
+        <w:rPr>
+          <w:rStyle w:val="Refdecomentrio"/>
+        </w:rPr>
+        <w:commentReference w:id="9"/>
+      </w:r>
+      <w:r>
+        <w:t>.</w:t>
       </w:r>
     </w:p>
     <w:p>
@@ -1020,24 +1031,23 @@
       <w:pPr>
         <w:pStyle w:val="Ttulo2"/>
       </w:pPr>
-      <w:bookmarkStart w:id="9" w:name="_Toc419598576"/>
-      <w:bookmarkStart w:id="10" w:name="_Toc420721317"/>
-      <w:bookmarkStart w:id="11" w:name="_Toc420721467"/>
-      <w:bookmarkStart w:id="12" w:name="_Toc420721562"/>
-      <w:bookmarkStart w:id="13" w:name="_Toc420721768"/>
-      <w:bookmarkStart w:id="14" w:name="_Toc420723209"/>
-      <w:bookmarkStart w:id="15" w:name="_Toc482682370"/>
-      <w:bookmarkStart w:id="16" w:name="_Toc54164904"/>
-      <w:bookmarkStart w:id="17" w:name="_Toc54165664"/>
-      <w:bookmarkStart w:id="18" w:name="_Toc54169316"/>
-      <w:bookmarkStart w:id="19" w:name="_Toc96347426"/>
-      <w:bookmarkStart w:id="20" w:name="_Toc96357710"/>
-      <w:bookmarkStart w:id="21" w:name="_Toc96491850"/>
-      <w:bookmarkStart w:id="22" w:name="_Toc411603090"/>
+      <w:bookmarkStart w:id="10" w:name="_Toc419598576"/>
+      <w:bookmarkStart w:id="11" w:name="_Toc420721317"/>
+      <w:bookmarkStart w:id="12" w:name="_Toc420721467"/>
+      <w:bookmarkStart w:id="13" w:name="_Toc420721562"/>
+      <w:bookmarkStart w:id="14" w:name="_Toc420721768"/>
+      <w:bookmarkStart w:id="15" w:name="_Toc420723209"/>
+      <w:bookmarkStart w:id="16" w:name="_Toc482682370"/>
+      <w:bookmarkStart w:id="17" w:name="_Toc54164904"/>
+      <w:bookmarkStart w:id="18" w:name="_Toc54165664"/>
+      <w:bookmarkStart w:id="19" w:name="_Toc54169316"/>
+      <w:bookmarkStart w:id="20" w:name="_Toc96347426"/>
+      <w:bookmarkStart w:id="21" w:name="_Toc96357710"/>
+      <w:bookmarkStart w:id="22" w:name="_Toc96491850"/>
+      <w:bookmarkStart w:id="23" w:name="_Toc411603090"/>
       <w:r>
         <w:t>OBJETIVOS</w:t>
       </w:r>
-      <w:bookmarkEnd w:id="9"/>
       <w:bookmarkEnd w:id="10"/>
       <w:bookmarkEnd w:id="11"/>
       <w:bookmarkEnd w:id="12"/>
@@ -1051,6 +1061,7 @@
       <w:bookmarkEnd w:id="20"/>
       <w:bookmarkEnd w:id="21"/>
       <w:bookmarkEnd w:id="22"/>
+      <w:bookmarkEnd w:id="23"/>
     </w:p>
     <w:p>
       <w:pPr>
@@ -1209,7 +1220,7 @@
       <w:pPr>
         <w:pStyle w:val="Ttulo1"/>
       </w:pPr>
-      <w:bookmarkStart w:id="23" w:name="_Toc419598587"/>
+      <w:bookmarkStart w:id="24" w:name="_Toc419598587"/>
       <w:r>
         <w:t xml:space="preserve">trabalhos </w:t>
       </w:r>
@@ -1502,6 +1513,11 @@
       <w:r>
         <w:t>ferramenta</w:t>
       </w:r>
+      <w:ins w:id="25" w:author="Gilvan Justino" w:date="2022-12-08T22:10:00Z">
+        <w:r>
+          <w:t xml:space="preserve"> Privacy Tools</w:t>
+        </w:r>
+      </w:ins>
     </w:p>
     <w:p>
       <w:pPr>
@@ -1532,7 +1548,7 @@
                     </pic:cNvPicPr>
                   </pic:nvPicPr>
                   <pic:blipFill>
-                    <a:blip r:embed="rId11" cstate="print">
+                    <a:blip r:embed="rId15" cstate="print">
                       <a:extLst>
                         <a:ext uri="{28A0092B-C50C-407E-A947-70E740481C1C}">
                           <a14:useLocalDpi xmlns:a14="http://schemas.microsoft.com/office/drawing/2010/main" val="0"/>
@@ -2030,6 +2046,11 @@
       <w:r>
         <w:t>software</w:t>
       </w:r>
+      <w:ins w:id="26" w:author="Gilvan Justino" w:date="2022-12-08T22:12:00Z">
+        <w:r>
+          <w:t xml:space="preserve"> LGPD Azul</w:t>
+        </w:r>
+      </w:ins>
     </w:p>
     <w:p>
       <w:pPr>
@@ -2060,7 +2081,7 @@
                     </pic:cNvPicPr>
                   </pic:nvPicPr>
                   <pic:blipFill>
-                    <a:blip r:embed="rId12" cstate="print">
+                    <a:blip r:embed="rId16" cstate="print">
                       <a:extLst>
                         <a:ext uri="{28A0092B-C50C-407E-A947-70E740481C1C}">
                           <a14:useLocalDpi xmlns:a14="http://schemas.microsoft.com/office/drawing/2010/main" val="0"/>
@@ -2372,14 +2393,14 @@
       <w:pPr>
         <w:pStyle w:val="Ttulo1"/>
       </w:pPr>
-      <w:bookmarkStart w:id="24" w:name="_Toc54164921"/>
-      <w:bookmarkStart w:id="25" w:name="_Toc54165675"/>
-      <w:bookmarkStart w:id="26" w:name="_Toc54169333"/>
-      <w:bookmarkStart w:id="27" w:name="_Toc96347439"/>
-      <w:bookmarkStart w:id="28" w:name="_Toc96357723"/>
-      <w:bookmarkStart w:id="29" w:name="_Toc96491866"/>
-      <w:bookmarkStart w:id="30" w:name="_Toc411603107"/>
-      <w:bookmarkEnd w:id="23"/>
+      <w:bookmarkStart w:id="27" w:name="_Toc54164921"/>
+      <w:bookmarkStart w:id="28" w:name="_Toc54165675"/>
+      <w:bookmarkStart w:id="29" w:name="_Toc54169333"/>
+      <w:bookmarkStart w:id="30" w:name="_Toc96347439"/>
+      <w:bookmarkStart w:id="31" w:name="_Toc96357723"/>
+      <w:bookmarkStart w:id="32" w:name="_Toc96491866"/>
+      <w:bookmarkStart w:id="33" w:name="_Toc411603107"/>
+      <w:bookmarkEnd w:id="24"/>
       <w:r>
         <w:t>proposta</w:t>
       </w:r>
@@ -2441,13 +2462,13 @@
       <w:pPr>
         <w:pStyle w:val="Ttulo2"/>
       </w:pPr>
-      <w:bookmarkStart w:id="31" w:name="_Toc54164915"/>
-      <w:bookmarkStart w:id="32" w:name="_Toc54165669"/>
-      <w:bookmarkStart w:id="33" w:name="_Toc54169327"/>
-      <w:bookmarkStart w:id="34" w:name="_Toc96347433"/>
-      <w:bookmarkStart w:id="35" w:name="_Toc96357717"/>
-      <w:bookmarkStart w:id="36" w:name="_Toc96491860"/>
-      <w:bookmarkStart w:id="37" w:name="_Toc351015594"/>
+      <w:bookmarkStart w:id="34" w:name="_Toc54164915"/>
+      <w:bookmarkStart w:id="35" w:name="_Toc54165669"/>
+      <w:bookmarkStart w:id="36" w:name="_Toc54169327"/>
+      <w:bookmarkStart w:id="37" w:name="_Toc96347433"/>
+      <w:bookmarkStart w:id="38" w:name="_Toc96357717"/>
+      <w:bookmarkStart w:id="39" w:name="_Toc96491860"/>
+      <w:bookmarkStart w:id="40" w:name="_Toc351015594"/>
       <w:r>
         <w:lastRenderedPageBreak/>
         <w:t>JUSTIFICATIVA</w:t>
@@ -2477,7 +2498,7 @@
       <w:pPr>
         <w:pStyle w:val="TF-LEGENDA"/>
       </w:pPr>
-      <w:bookmarkStart w:id="38" w:name="_Ref52025161"/>
+      <w:bookmarkStart w:id="41" w:name="_Ref52025161"/>
       <w:r>
         <w:t xml:space="preserve">Quadro </w:t>
       </w:r>
@@ -2499,7 +2520,7 @@
       <w:r>
         <w:fldChar w:fldCharType="end"/>
       </w:r>
-      <w:bookmarkEnd w:id="38"/>
+      <w:bookmarkEnd w:id="41"/>
       <w:r>
         <w:t xml:space="preserve"> - </w:t>
       </w:r>
@@ -3859,13 +3880,13 @@
       <w:r>
         <w:t>REQUISITOS PRINCIPAIS DO PROBLEMA A SER TRABALHADO</w:t>
       </w:r>
-      <w:bookmarkEnd w:id="31"/>
-      <w:bookmarkEnd w:id="32"/>
-      <w:bookmarkEnd w:id="33"/>
       <w:bookmarkEnd w:id="34"/>
       <w:bookmarkEnd w:id="35"/>
       <w:bookmarkEnd w:id="36"/>
       <w:bookmarkEnd w:id="37"/>
+      <w:bookmarkEnd w:id="38"/>
+      <w:bookmarkEnd w:id="39"/>
+      <w:bookmarkEnd w:id="40"/>
     </w:p>
     <w:p>
       <w:pPr>
@@ -4513,7 +4534,7 @@
       <w:pPr>
         <w:pStyle w:val="TF-LEGENDA"/>
       </w:pPr>
-      <w:bookmarkStart w:id="39" w:name="_Ref98650273"/>
+      <w:bookmarkStart w:id="42" w:name="_Ref98650273"/>
       <w:r>
         <w:t xml:space="preserve">Quadro </w:t>
       </w:r>
@@ -4535,7 +4556,7 @@
       <w:r>
         <w:fldChar w:fldCharType="end"/>
       </w:r>
-      <w:bookmarkEnd w:id="39"/>
+      <w:bookmarkEnd w:id="42"/>
       <w:r>
         <w:t xml:space="preserve"> - Cronograma</w:t>
       </w:r>
@@ -6107,7 +6128,23 @@
         <w:t xml:space="preserve">que apenas </w:t>
       </w:r>
       <w:r>
-        <w:t>15% se dizem adequadas ou quase adequadas a LGPD</w:t>
+        <w:t xml:space="preserve">15% se dizem adequadas ou quase adequadas </w:t>
+      </w:r>
+      <w:del w:id="43" w:author="Gilvan Justino" w:date="2022-12-08T22:15:00Z">
+        <w:r>
+          <w:delText xml:space="preserve">a </w:delText>
+        </w:r>
+      </w:del>
+      <w:ins w:id="44" w:author="Gilvan Justino" w:date="2022-12-08T22:15:00Z">
+        <w:r>
+          <w:t>à</w:t>
+        </w:r>
+        <w:r>
+          <w:t xml:space="preserve"> </w:t>
+        </w:r>
+      </w:ins>
+      <w:r>
+        <w:t>LGPD</w:t>
       </w:r>
       <w:r>
         <w:t>.</w:t>
@@ -6122,7 +6159,15 @@
         <w:t xml:space="preserve">ais de dois terços </w:t>
       </w:r>
       <w:r>
-        <w:t>não implementam nem a primeira etapa, que é a criação de políticas de proteção de dados</w:t>
+        <w:t>não implementa</w:t>
+      </w:r>
+      <w:ins w:id="45" w:author="Gilvan Justino" w:date="2022-12-08T22:16:00Z">
+        <w:r>
+          <w:t>ra</w:t>
+        </w:r>
+      </w:ins>
+      <w:r>
+        <w:t>m nem a primeira etapa, que é a criação de políticas de proteção de dados</w:t>
       </w:r>
       <w:r>
         <w:t>, 22%</w:t>
@@ -6150,7 +6195,23 @@
         <w:t xml:space="preserve"> (DPO)</w:t>
       </w:r>
       <w:r>
-        <w:t xml:space="preserve"> da RD Station, empresa que realizou a pesquisa,</w:t>
+        <w:t xml:space="preserve"> da RD Station, empresa que </w:t>
+      </w:r>
+      <w:del w:id="46" w:author="Gilvan Justino" w:date="2022-12-08T22:16:00Z">
+        <w:r>
+          <w:delText xml:space="preserve">realizou </w:delText>
+        </w:r>
+      </w:del>
+      <w:ins w:id="47" w:author="Gilvan Justino" w:date="2022-12-08T22:16:00Z">
+        <w:r>
+          <w:t>efetuou</w:t>
+        </w:r>
+        <w:r>
+          <w:t xml:space="preserve"> </w:t>
+        </w:r>
+      </w:ins>
+      <w:r>
+        <w:t>a pesquisa,</w:t>
       </w:r>
       <w:r>
         <w:t xml:space="preserve"> </w:t>
@@ -6231,7 +6292,23 @@
         <w:t xml:space="preserve">Lemos (2020) </w:t>
       </w:r>
       <w:r>
-        <w:t>dentre as fases de um projeto de adequação a LGPD</w:t>
+        <w:t xml:space="preserve">dentre as fases de um projeto de adequação </w:t>
+      </w:r>
+      <w:del w:id="48" w:author="Gilvan Justino" w:date="2022-12-08T22:17:00Z">
+        <w:r>
+          <w:delText xml:space="preserve">a </w:delText>
+        </w:r>
+      </w:del>
+      <w:ins w:id="49" w:author="Gilvan Justino" w:date="2022-12-08T22:17:00Z">
+        <w:r>
+          <w:t>à</w:t>
+        </w:r>
+        <w:r>
+          <w:t xml:space="preserve"> </w:t>
+        </w:r>
+      </w:ins>
+      <w:r>
+        <w:t>LGPD</w:t>
       </w:r>
       <w:r>
         <w:t xml:space="preserve">, </w:t>
@@ -6256,18 +6333,18 @@
       <w:pPr>
         <w:pStyle w:val="TF-refernciasbibliogrficasTTULO"/>
       </w:pPr>
-      <w:bookmarkStart w:id="40" w:name="_Toc351015602"/>
-      <w:bookmarkEnd w:id="24"/>
-      <w:bookmarkEnd w:id="25"/>
-      <w:bookmarkEnd w:id="26"/>
+      <w:bookmarkStart w:id="50" w:name="_Toc351015602"/>
       <w:bookmarkEnd w:id="27"/>
       <w:bookmarkEnd w:id="28"/>
       <w:bookmarkEnd w:id="29"/>
       <w:bookmarkEnd w:id="30"/>
+      <w:bookmarkEnd w:id="31"/>
+      <w:bookmarkEnd w:id="32"/>
+      <w:bookmarkEnd w:id="33"/>
       <w:r>
         <w:t>Referências</w:t>
       </w:r>
-      <w:bookmarkEnd w:id="40"/>
+      <w:bookmarkEnd w:id="50"/>
     </w:p>
     <w:p>
       <w:pPr>
@@ -6887,6 +6964,14 @@
                 <w:sz w:val="18"/>
               </w:rPr>
             </w:pPr>
+            <w:ins w:id="51" w:author="Gilvan Justino" w:date="2022-12-08T22:17:00Z">
+              <w:r>
+                <w:rPr>
+                  <w:sz w:val="18"/>
+                </w:rPr>
+                <w:t>X</w:t>
+              </w:r>
+            </w:ins>
           </w:p>
         </w:tc>
         <w:tc>
@@ -7003,6 +7088,14 @@
                 <w:sz w:val="18"/>
               </w:rPr>
             </w:pPr>
+            <w:ins w:id="52" w:author="Gilvan Justino" w:date="2022-12-08T22:17:00Z">
+              <w:r>
+                <w:rPr>
+                  <w:sz w:val="18"/>
+                </w:rPr>
+                <w:t>X</w:t>
+              </w:r>
+            </w:ins>
           </w:p>
         </w:tc>
         <w:tc>
@@ -7130,6 +7223,14 @@
                 <w:sz w:val="18"/>
               </w:rPr>
             </w:pPr>
+            <w:ins w:id="53" w:author="Gilvan Justino" w:date="2022-12-08T22:17:00Z">
+              <w:r>
+                <w:rPr>
+                  <w:sz w:val="18"/>
+                </w:rPr>
+                <w:t>X</w:t>
+              </w:r>
+            </w:ins>
           </w:p>
         </w:tc>
         <w:tc>
@@ -7246,6 +7347,14 @@
                 <w:sz w:val="18"/>
               </w:rPr>
             </w:pPr>
+            <w:ins w:id="54" w:author="Gilvan Justino" w:date="2022-12-08T22:17:00Z">
+              <w:r>
+                <w:rPr>
+                  <w:sz w:val="18"/>
+                </w:rPr>
+                <w:t>X</w:t>
+              </w:r>
+            </w:ins>
           </w:p>
         </w:tc>
         <w:tc>
@@ -7374,6 +7483,14 @@
                 <w:sz w:val="18"/>
               </w:rPr>
             </w:pPr>
+            <w:ins w:id="55" w:author="Gilvan Justino" w:date="2022-12-08T22:17:00Z">
+              <w:r>
+                <w:rPr>
+                  <w:sz w:val="18"/>
+                </w:rPr>
+                <w:t>X</w:t>
+              </w:r>
+            </w:ins>
           </w:p>
         </w:tc>
         <w:tc>
@@ -7501,6 +7618,14 @@
                 <w:sz w:val="18"/>
               </w:rPr>
             </w:pPr>
+            <w:ins w:id="56" w:author="Gilvan Justino" w:date="2022-12-08T22:17:00Z">
+              <w:r>
+                <w:rPr>
+                  <w:sz w:val="18"/>
+                </w:rPr>
+                <w:t>X</w:t>
+              </w:r>
+            </w:ins>
           </w:p>
         </w:tc>
         <w:tc>
@@ -7616,6 +7741,14 @@
                 <w:sz w:val="18"/>
               </w:rPr>
             </w:pPr>
+            <w:ins w:id="57" w:author="Gilvan Justino" w:date="2022-12-08T22:17:00Z">
+              <w:r>
+                <w:rPr>
+                  <w:sz w:val="18"/>
+                </w:rPr>
+                <w:t>X</w:t>
+              </w:r>
+            </w:ins>
           </w:p>
         </w:tc>
         <w:tc>
@@ -7731,6 +7864,14 @@
                 <w:sz w:val="18"/>
               </w:rPr>
             </w:pPr>
+            <w:ins w:id="58" w:author="Gilvan Justino" w:date="2022-12-08T22:17:00Z">
+              <w:r>
+                <w:rPr>
+                  <w:sz w:val="18"/>
+                </w:rPr>
+                <w:t>X</w:t>
+              </w:r>
+            </w:ins>
           </w:p>
         </w:tc>
         <w:tc>
@@ -7858,6 +7999,14 @@
                 <w:sz w:val="18"/>
               </w:rPr>
             </w:pPr>
+            <w:ins w:id="59" w:author="Gilvan Justino" w:date="2022-12-08T22:17:00Z">
+              <w:r>
+                <w:rPr>
+                  <w:sz w:val="18"/>
+                </w:rPr>
+                <w:t>X</w:t>
+              </w:r>
+            </w:ins>
           </w:p>
         </w:tc>
         <w:tc>
@@ -7986,6 +8135,14 @@
                 <w:sz w:val="18"/>
               </w:rPr>
             </w:pPr>
+            <w:ins w:id="60" w:author="Gilvan Justino" w:date="2022-12-08T22:17:00Z">
+              <w:r>
+                <w:rPr>
+                  <w:sz w:val="18"/>
+                </w:rPr>
+                <w:t>X</w:t>
+              </w:r>
+            </w:ins>
           </w:p>
         </w:tc>
         <w:tc>
@@ -8102,6 +8259,14 @@
                 <w:sz w:val="18"/>
               </w:rPr>
             </w:pPr>
+            <w:ins w:id="61" w:author="Gilvan Justino" w:date="2022-12-08T22:17:00Z">
+              <w:r>
+                <w:rPr>
+                  <w:sz w:val="18"/>
+                </w:rPr>
+                <w:t>X</w:t>
+              </w:r>
+            </w:ins>
           </w:p>
         </w:tc>
         <w:tc>
@@ -8233,6 +8398,14 @@
                 <w:sz w:val="18"/>
               </w:rPr>
             </w:pPr>
+            <w:ins w:id="62" w:author="Gilvan Justino" w:date="2022-12-08T22:17:00Z">
+              <w:r>
+                <w:rPr>
+                  <w:sz w:val="18"/>
+                </w:rPr>
+                <w:t>X</w:t>
+              </w:r>
+            </w:ins>
           </w:p>
         </w:tc>
         <w:tc>
@@ -8349,6 +8522,14 @@
                 <w:sz w:val="18"/>
               </w:rPr>
             </w:pPr>
+            <w:ins w:id="63" w:author="Gilvan Justino" w:date="2022-12-08T22:17:00Z">
+              <w:r>
+                <w:rPr>
+                  <w:sz w:val="18"/>
+                </w:rPr>
+                <w:t>X</w:t>
+              </w:r>
+            </w:ins>
           </w:p>
         </w:tc>
         <w:tc>
@@ -8477,6 +8658,14 @@
                 <w:sz w:val="18"/>
               </w:rPr>
             </w:pPr>
+            <w:ins w:id="64" w:author="Gilvan Justino" w:date="2022-12-08T22:17:00Z">
+              <w:r>
+                <w:rPr>
+                  <w:sz w:val="18"/>
+                </w:rPr>
+                <w:t>X</w:t>
+              </w:r>
+            </w:ins>
           </w:p>
         </w:tc>
         <w:tc>
@@ -8592,6 +8781,14 @@
                 <w:sz w:val="18"/>
               </w:rPr>
             </w:pPr>
+            <w:ins w:id="65" w:author="Gilvan Justino" w:date="2022-12-08T22:17:00Z">
+              <w:r>
+                <w:rPr>
+                  <w:sz w:val="18"/>
+                </w:rPr>
+                <w:t>X</w:t>
+              </w:r>
+            </w:ins>
           </w:p>
         </w:tc>
         <w:tc>
@@ -8892,7 +9089,21 @@
               <w:rPr>
                 <w:sz w:val="20"/>
               </w:rPr>
-              <w:t>(      ) APROVADO</w:t>
+              <w:t xml:space="preserve">(   </w:t>
+            </w:r>
+            <w:ins w:id="66" w:author="Gilvan Justino" w:date="2022-12-08T22:17:00Z">
+              <w:r>
+                <w:rPr>
+                  <w:sz w:val="20"/>
+                </w:rPr>
+                <w:t>X</w:t>
+              </w:r>
+            </w:ins>
+            <w:r>
+              <w:rPr>
+                <w:sz w:val="20"/>
+              </w:rPr>
+              <w:t xml:space="preserve">   ) APROVADO</w:t>
             </w:r>
           </w:p>
         </w:tc>
@@ -8943,10 +9154,10 @@
       </w:pPr>
     </w:p>
     <w:sectPr>
-      <w:headerReference w:type="default" r:id="rId13"/>
-      <w:footerReference w:type="even" r:id="rId14"/>
-      <w:footerReference w:type="default" r:id="rId15"/>
-      <w:headerReference w:type="first" r:id="rId16"/>
+      <w:headerReference w:type="default" r:id="rId17"/>
+      <w:footerReference w:type="even" r:id="rId18"/>
+      <w:footerReference w:type="default" r:id="rId19"/>
+      <w:headerReference w:type="first" r:id="rId20"/>
       <w:pgSz w:w="11901" w:h="16817" w:code="9"/>
       <w:pgMar w:top="1134" w:right="1134" w:bottom="1134" w:left="1701" w:header="720" w:footer="720" w:gutter="0"/>
       <w:pgNumType w:start="1"/>
@@ -8955,6 +9166,45 @@
     </w:sectPr>
   </w:body>
 </w:document>
+</file>
+
+<file path=word/comments.xml><?xml version="1.0" encoding="utf-8"?>
+<w:comments xmlns:wpc="http://schemas.microsoft.com/office/word/2010/wordprocessingCanvas" xmlns:cx="http://schemas.microsoft.com/office/drawing/2014/chartex" xmlns:cx1="http://schemas.microsoft.com/office/drawing/2015/9/8/chartex" xmlns:cx2="http://schemas.microsoft.com/office/drawing/2015/10/21/chartex" xmlns:cx3="http://schemas.microsoft.com/office/drawing/2016/5/9/chartex" xmlns:cx4="http://schemas.microsoft.com/office/drawing/2016/5/10/chartex" xmlns:cx5="http://schemas.microsoft.com/office/drawing/2016/5/11/chartex" xmlns:cx6="http://schemas.microsoft.com/office/drawing/2016/5/12/chartex" xmlns:cx7="http://schemas.microsoft.com/office/drawing/2016/5/13/chartex" xmlns:cx8="http://schemas.microsoft.com/office/drawing/2016/5/14/chartex" xmlns:mc="http://schemas.openxmlformats.org/markup-compatibility/2006" xmlns:aink="http://schemas.microsoft.com/office/drawing/2016/ink" xmlns:am3d="http://schemas.microsoft.com/office/drawing/2017/model3d" xmlns:o="urn:schemas-microsoft-com:office:office" xmlns:oel="http://schemas.microsoft.com/office/2019/extlst" xmlns:r="http://schemas.openxmlformats.org/officeDocument/2006/relationships" xmlns:m="http://schemas.openxmlformats.org/officeDocument/2006/math" xmlns:v="urn:schemas-microsoft-com:vml" xmlns:wp14="http://schemas.microsoft.com/office/word/2010/wordprocessingDrawing" xmlns:wp="http://schemas.openxmlformats.org/drawingml/2006/wordprocessingDrawing" xmlns:w10="urn:schemas-microsoft-com:office:word" xmlns:w="http://schemas.openxmlformats.org/wordprocessingml/2006/main" xmlns:w14="http://schemas.microsoft.com/office/word/2010/wordml" xmlns:w15="http://schemas.microsoft.com/office/word/2012/wordml" xmlns:w16cex="http://schemas.microsoft.com/office/word/2018/wordml/cex" xmlns:w16cid="http://schemas.microsoft.com/office/word/2016/wordml/cid" xmlns:w16="http://schemas.microsoft.com/office/word/2018/wordml" xmlns:w16sdtdh="http://schemas.microsoft.com/office/word/2020/wordml/sdtdatahash" xmlns:w16se="http://schemas.microsoft.com/office/word/2015/wordml/symex" xmlns:wpg="http://schemas.microsoft.com/office/word/2010/wordprocessingGroup" xmlns:wpi="http://schemas.microsoft.com/office/word/2010/wordprocessingInk" xmlns:wne="http://schemas.microsoft.com/office/word/2006/wordml" xmlns:wps="http://schemas.microsoft.com/office/word/2010/wordprocessingShape" mc:Ignorable="w14 w15 w16se w16cid w16 w16cex w16sdtdh wp14">
+  <w:comment w:id="9" w:author="Gilvan Justino" w:date="2022-12-08T22:06:00Z" w:initials="GJ">
+    <w:p>
+      <w:pPr>
+        <w:pStyle w:val="Textodecomentrio"/>
+      </w:pPr>
+      <w:r>
+        <w:rPr>
+          <w:rStyle w:val="Refdecomentrio"/>
+        </w:rPr>
+        <w:annotationRef/>
+      </w:r>
+      <w:r>
+        <w:t>Referenciar o autor que faz esta afirmação</w:t>
+      </w:r>
+    </w:p>
+  </w:comment>
+</w:comments>
+</file>
+
+<file path=word/commentsExtended.xml><?xml version="1.0" encoding="utf-8"?>
+<w15:commentsEx xmlns:wpc="http://schemas.microsoft.com/office/word/2010/wordprocessingCanvas" xmlns:cx="http://schemas.microsoft.com/office/drawing/2014/chartex" xmlns:cx1="http://schemas.microsoft.com/office/drawing/2015/9/8/chartex" xmlns:cx2="http://schemas.microsoft.com/office/drawing/2015/10/21/chartex" xmlns:cx3="http://schemas.microsoft.com/office/drawing/2016/5/9/chartex" xmlns:cx4="http://schemas.microsoft.com/office/drawing/2016/5/10/chartex" xmlns:cx5="http://schemas.microsoft.com/office/drawing/2016/5/11/chartex" xmlns:cx6="http://schemas.microsoft.com/office/drawing/2016/5/12/chartex" xmlns:cx7="http://schemas.microsoft.com/office/drawing/2016/5/13/chartex" xmlns:cx8="http://schemas.microsoft.com/office/drawing/2016/5/14/chartex" xmlns:mc="http://schemas.openxmlformats.org/markup-compatibility/2006" xmlns:aink="http://schemas.microsoft.com/office/drawing/2016/ink" xmlns:am3d="http://schemas.microsoft.com/office/drawing/2017/model3d" xmlns:o="urn:schemas-microsoft-com:office:office" xmlns:oel="http://schemas.microsoft.com/office/2019/extlst" xmlns:r="http://schemas.openxmlformats.org/officeDocument/2006/relationships" xmlns:m="http://schemas.openxmlformats.org/officeDocument/2006/math" xmlns:v="urn:schemas-microsoft-com:vml" xmlns:wp14="http://schemas.microsoft.com/office/word/2010/wordprocessingDrawing" xmlns:wp="http://schemas.openxmlformats.org/drawingml/2006/wordprocessingDrawing" xmlns:w10="urn:schemas-microsoft-com:office:word" xmlns:w="http://schemas.openxmlformats.org/wordprocessingml/2006/main" xmlns:w14="http://schemas.microsoft.com/office/word/2010/wordml" xmlns:w15="http://schemas.microsoft.com/office/word/2012/wordml" xmlns:w16cex="http://schemas.microsoft.com/office/word/2018/wordml/cex" xmlns:w16cid="http://schemas.microsoft.com/office/word/2016/wordml/cid" xmlns:w16="http://schemas.microsoft.com/office/word/2018/wordml" xmlns:w16sdtdh="http://schemas.microsoft.com/office/word/2020/wordml/sdtdatahash" xmlns:w16se="http://schemas.microsoft.com/office/word/2015/wordml/symex" xmlns:wpg="http://schemas.microsoft.com/office/word/2010/wordprocessingGroup" xmlns:wpi="http://schemas.microsoft.com/office/word/2010/wordprocessingInk" xmlns:wne="http://schemas.microsoft.com/office/word/2006/wordml" xmlns:wps="http://schemas.microsoft.com/office/word/2010/wordprocessingShape" mc:Ignorable="w14 w15 w16se w16cid w16 w16cex w16sdtdh wp14">
+  <w15:commentEx w15:paraId="0B0246F9" w15:done="0"/>
+</w15:commentsEx>
+</file>
+
+<file path=word/commentsExtensible.xml><?xml version="1.0" encoding="utf-8"?>
+<w16cex:commentsExtensible xmlns:wpc="http://schemas.microsoft.com/office/word/2010/wordprocessingCanvas" xmlns:cx="http://schemas.microsoft.com/office/drawing/2014/chartex" xmlns:cx1="http://schemas.microsoft.com/office/drawing/2015/9/8/chartex" xmlns:cx2="http://schemas.microsoft.com/office/drawing/2015/10/21/chartex" xmlns:cx3="http://schemas.microsoft.com/office/drawing/2016/5/9/chartex" xmlns:cx4="http://schemas.microsoft.com/office/drawing/2016/5/10/chartex" xmlns:cx5="http://schemas.microsoft.com/office/drawing/2016/5/11/chartex" xmlns:cx6="http://schemas.microsoft.com/office/drawing/2016/5/12/chartex" xmlns:cx7="http://schemas.microsoft.com/office/drawing/2016/5/13/chartex" xmlns:cx8="http://schemas.microsoft.com/office/drawing/2016/5/14/chartex" xmlns:mc="http://schemas.openxmlformats.org/markup-compatibility/2006" xmlns:aink="http://schemas.microsoft.com/office/drawing/2016/ink" xmlns:am3d="http://schemas.microsoft.com/office/drawing/2017/model3d" xmlns:o="urn:schemas-microsoft-com:office:office" xmlns:oel="http://schemas.microsoft.com/office/2019/extlst" xmlns:r="http://schemas.openxmlformats.org/officeDocument/2006/relationships" xmlns:m="http://schemas.openxmlformats.org/officeDocument/2006/math" xmlns:v="urn:schemas-microsoft-com:vml" xmlns:wp14="http://schemas.microsoft.com/office/word/2010/wordprocessingDrawing" xmlns:wp="http://schemas.openxmlformats.org/drawingml/2006/wordprocessingDrawing" xmlns:w10="urn:schemas-microsoft-com:office:word" xmlns:w="http://schemas.openxmlformats.org/wordprocessingml/2006/main" xmlns:w14="http://schemas.microsoft.com/office/word/2010/wordml" xmlns:w15="http://schemas.microsoft.com/office/word/2012/wordml" xmlns:w16cex="http://schemas.microsoft.com/office/word/2018/wordml/cex" xmlns:w16cid="http://schemas.microsoft.com/office/word/2016/wordml/cid" xmlns:w16="http://schemas.microsoft.com/office/word/2018/wordml" xmlns:w16sdtdh="http://schemas.microsoft.com/office/word/2020/wordml/sdtdatahash" xmlns:w16se="http://schemas.microsoft.com/office/word/2015/wordml/symex" xmlns:wpg="http://schemas.microsoft.com/office/word/2010/wordprocessingGroup" xmlns:wpi="http://schemas.microsoft.com/office/word/2010/wordprocessingInk" xmlns:wne="http://schemas.microsoft.com/office/word/2006/wordml" xmlns:wps="http://schemas.microsoft.com/office/word/2010/wordprocessingShape" mc:Ignorable="w14 w15 w16se w16cid w16 w16cex w16sdtdh wp14">
+  <w16cex:commentExtensible w16cex:durableId="273CDE7A" w16cex:dateUtc="2022-12-09T01:06:00Z"/>
+</w16cex:commentsExtensible>
+</file>
+
+<file path=word/commentsIds.xml><?xml version="1.0" encoding="utf-8"?>
+<w16cid:commentsIds xmlns:wpc="http://schemas.microsoft.com/office/word/2010/wordprocessingCanvas" xmlns:cx="http://schemas.microsoft.com/office/drawing/2014/chartex" xmlns:cx1="http://schemas.microsoft.com/office/drawing/2015/9/8/chartex" xmlns:cx2="http://schemas.microsoft.com/office/drawing/2015/10/21/chartex" xmlns:cx3="http://schemas.microsoft.com/office/drawing/2016/5/9/chartex" xmlns:cx4="http://schemas.microsoft.com/office/drawing/2016/5/10/chartex" xmlns:cx5="http://schemas.microsoft.com/office/drawing/2016/5/11/chartex" xmlns:cx6="http://schemas.microsoft.com/office/drawing/2016/5/12/chartex" xmlns:cx7="http://schemas.microsoft.com/office/drawing/2016/5/13/chartex" xmlns:cx8="http://schemas.microsoft.com/office/drawing/2016/5/14/chartex" xmlns:mc="http://schemas.openxmlformats.org/markup-compatibility/2006" xmlns:aink="http://schemas.microsoft.com/office/drawing/2016/ink" xmlns:am3d="http://schemas.microsoft.com/office/drawing/2017/model3d" xmlns:o="urn:schemas-microsoft-com:office:office" xmlns:oel="http://schemas.microsoft.com/office/2019/extlst" xmlns:r="http://schemas.openxmlformats.org/officeDocument/2006/relationships" xmlns:m="http://schemas.openxmlformats.org/officeDocument/2006/math" xmlns:v="urn:schemas-microsoft-com:vml" xmlns:wp14="http://schemas.microsoft.com/office/word/2010/wordprocessingDrawing" xmlns:wp="http://schemas.openxmlformats.org/drawingml/2006/wordprocessingDrawing" xmlns:w10="urn:schemas-microsoft-com:office:word" xmlns:w="http://schemas.openxmlformats.org/wordprocessingml/2006/main" xmlns:w14="http://schemas.microsoft.com/office/word/2010/wordml" xmlns:w15="http://schemas.microsoft.com/office/word/2012/wordml" xmlns:w16cex="http://schemas.microsoft.com/office/word/2018/wordml/cex" xmlns:w16cid="http://schemas.microsoft.com/office/word/2016/wordml/cid" xmlns:w16="http://schemas.microsoft.com/office/word/2018/wordml" xmlns:w16sdtdh="http://schemas.microsoft.com/office/word/2020/wordml/sdtdatahash" xmlns:w16se="http://schemas.microsoft.com/office/word/2015/wordml/symex" xmlns:wpg="http://schemas.microsoft.com/office/word/2010/wordprocessingGroup" xmlns:wpi="http://schemas.microsoft.com/office/word/2010/wordprocessingInk" xmlns:wne="http://schemas.microsoft.com/office/word/2006/wordml" xmlns:wps="http://schemas.microsoft.com/office/word/2010/wordprocessingShape" mc:Ignorable="w14 w15 w16se w16cid w16 w16cex w16sdtdh wp14">
+  <w16cid:commentId w16cid:paraId="0B0246F9" w16cid:durableId="273CDE7A"/>
+</w16cid:commentsIds>
 </file>
 
 <file path=word/endnotes.xml><?xml version="1.0" encoding="utf-8"?>
@@ -10674,6 +10924,14 @@
     <w:abstractNumId w:val="6"/>
   </w:num>
 </w:numbering>
+</file>
+
+<file path=word/people.xml><?xml version="1.0" encoding="utf-8"?>
+<w15:people xmlns:wpc="http://schemas.microsoft.com/office/word/2010/wordprocessingCanvas" xmlns:cx="http://schemas.microsoft.com/office/drawing/2014/chartex" xmlns:cx1="http://schemas.microsoft.com/office/drawing/2015/9/8/chartex" xmlns:cx2="http://schemas.microsoft.com/office/drawing/2015/10/21/chartex" xmlns:cx3="http://schemas.microsoft.com/office/drawing/2016/5/9/chartex" xmlns:cx4="http://schemas.microsoft.com/office/drawing/2016/5/10/chartex" xmlns:cx5="http://schemas.microsoft.com/office/drawing/2016/5/11/chartex" xmlns:cx6="http://schemas.microsoft.com/office/drawing/2016/5/12/chartex" xmlns:cx7="http://schemas.microsoft.com/office/drawing/2016/5/13/chartex" xmlns:cx8="http://schemas.microsoft.com/office/drawing/2016/5/14/chartex" xmlns:mc="http://schemas.openxmlformats.org/markup-compatibility/2006" xmlns:aink="http://schemas.microsoft.com/office/drawing/2016/ink" xmlns:am3d="http://schemas.microsoft.com/office/drawing/2017/model3d" xmlns:o="urn:schemas-microsoft-com:office:office" xmlns:oel="http://schemas.microsoft.com/office/2019/extlst" xmlns:r="http://schemas.openxmlformats.org/officeDocument/2006/relationships" xmlns:m="http://schemas.openxmlformats.org/officeDocument/2006/math" xmlns:v="urn:schemas-microsoft-com:vml" xmlns:wp14="http://schemas.microsoft.com/office/word/2010/wordprocessingDrawing" xmlns:wp="http://schemas.openxmlformats.org/drawingml/2006/wordprocessingDrawing" xmlns:w10="urn:schemas-microsoft-com:office:word" xmlns:w="http://schemas.openxmlformats.org/wordprocessingml/2006/main" xmlns:w14="http://schemas.microsoft.com/office/word/2010/wordml" xmlns:w15="http://schemas.microsoft.com/office/word/2012/wordml" xmlns:w16cex="http://schemas.microsoft.com/office/word/2018/wordml/cex" xmlns:w16cid="http://schemas.microsoft.com/office/word/2016/wordml/cid" xmlns:w16="http://schemas.microsoft.com/office/word/2018/wordml" xmlns:w16sdtdh="http://schemas.microsoft.com/office/word/2020/wordml/sdtdatahash" xmlns:w16se="http://schemas.microsoft.com/office/word/2015/wordml/symex" xmlns:wpg="http://schemas.microsoft.com/office/word/2010/wordprocessingGroup" xmlns:wpi="http://schemas.microsoft.com/office/word/2010/wordprocessingInk" xmlns:wne="http://schemas.microsoft.com/office/word/2006/wordml" xmlns:wps="http://schemas.microsoft.com/office/word/2010/wordprocessingShape" mc:Ignorable="w14 w15 w16se w16cid w16 w16cex w16sdtdh wp14">
+  <w15:person w15:author="Gilvan Justino">
+    <w15:presenceInfo w15:providerId="Windows Live" w15:userId="39624ad59b3a6360"/>
+  </w15:person>
+</w15:people>
 </file>
 
 <file path=word/styles.xml><?xml version="1.0" encoding="utf-8"?>
@@ -12441,7 +12699,6 @@
     <w:basedOn w:val="Normal"/>
     <w:link w:val="TextodecomentrioChar"/>
     <w:uiPriority w:val="99"/>
-    <w:semiHidden/>
     <w:unhideWhenUsed/>
     <w:rsid w:val="003D398C"/>
     <w:rPr>
@@ -12454,7 +12711,6 @@
     <w:basedOn w:val="Fontepargpadro"/>
     <w:link w:val="Textodecomentrio"/>
     <w:uiPriority w:val="99"/>
-    <w:semiHidden/>
     <w:rsid w:val="003D398C"/>
   </w:style>
   <w:style w:type="character" w:styleId="Refdecomentrio">
@@ -13073,6 +13329,54 @@
 </file>
 
 <file path=customXml/item1.xml><?xml version="1.0" encoding="utf-8"?>
+<p:properties xmlns:p="http://schemas.microsoft.com/office/2006/metadata/properties" xmlns:xsi="http://www.w3.org/2001/XMLSchema-instance" xmlns:pc="http://schemas.microsoft.com/office/infopath/2007/PartnerControls">
+  <documentManagement>
+    <Has_Teacher_Only_SectionGroup xmlns="f8440490-6d1a-488a-8abf-48b89d0123a0" xsi:nil="true"/>
+    <NotebookType xmlns="f8440490-6d1a-488a-8abf-48b89d0123a0" xsi:nil="true"/>
+    <DefaultSectionNames xmlns="f8440490-6d1a-488a-8abf-48b89d0123a0" xsi:nil="true"/>
+    <Self_Registration_Enabled xmlns="f8440490-6d1a-488a-8abf-48b89d0123a0" xsi:nil="true"/>
+    <FolderType xmlns="f8440490-6d1a-488a-8abf-48b89d0123a0" xsi:nil="true"/>
+    <AppVersion xmlns="f8440490-6d1a-488a-8abf-48b89d0123a0" xsi:nil="true"/>
+    <TeamsChannelId xmlns="f8440490-6d1a-488a-8abf-48b89d0123a0" xsi:nil="true"/>
+    <IsNotebookLocked xmlns="f8440490-6d1a-488a-8abf-48b89d0123a0" xsi:nil="true"/>
+    <Students xmlns="f8440490-6d1a-488a-8abf-48b89d0123a0">
+      <UserInfo>
+        <DisplayName/>
+        <AccountId xsi:nil="true"/>
+        <AccountType/>
+      </UserInfo>
+    </Students>
+    <Templates xmlns="f8440490-6d1a-488a-8abf-48b89d0123a0" xsi:nil="true"/>
+    <CultureName xmlns="f8440490-6d1a-488a-8abf-48b89d0123a0" xsi:nil="true"/>
+    <Invited_Students xmlns="f8440490-6d1a-488a-8abf-48b89d0123a0" xsi:nil="true"/>
+    <Owner xmlns="f8440490-6d1a-488a-8abf-48b89d0123a0">
+      <UserInfo>
+        <DisplayName/>
+        <AccountId xsi:nil="true"/>
+        <AccountType/>
+      </UserInfo>
+    </Owner>
+    <Teachers xmlns="f8440490-6d1a-488a-8abf-48b89d0123a0">
+      <UserInfo>
+        <DisplayName/>
+        <AccountId xsi:nil="true"/>
+        <AccountType/>
+      </UserInfo>
+    </Teachers>
+    <Student_Groups xmlns="f8440490-6d1a-488a-8abf-48b89d0123a0">
+      <UserInfo>
+        <DisplayName/>
+        <AccountId xsi:nil="true"/>
+        <AccountType/>
+      </UserInfo>
+    </Student_Groups>
+    <Invited_Teachers xmlns="f8440490-6d1a-488a-8abf-48b89d0123a0" xsi:nil="true"/>
+    <Is_Collaboration_Space_Locked xmlns="f8440490-6d1a-488a-8abf-48b89d0123a0" xsi:nil="true"/>
+  </documentManagement>
+</p:properties>
+</file>
+
+<file path=customXml/item2.xml><?xml version="1.0" encoding="utf-8"?>
 <ct:contentTypeSchema xmlns:ct="http://schemas.microsoft.com/office/2006/metadata/contentType" xmlns:ma="http://schemas.microsoft.com/office/2006/metadata/properties/metaAttributes" ct:_="" ma:_="" ma:contentTypeName="Documento" ma:contentTypeID="0x010100F13453D0801D5E45B1745A09551F1C32" ma:contentTypeVersion="28" ma:contentTypeDescription="Crie um novo documento." ma:contentTypeScope="" ma:versionID="fa9ef3803bb4ef638f344296fd7d9170">
   <xsd:schema xmlns:xsd="http://www.w3.org/2001/XMLSchema" xmlns:xs="http://www.w3.org/2001/XMLSchema" xmlns:p="http://schemas.microsoft.com/office/2006/metadata/properties" xmlns:ns3="f8440490-6d1a-488a-8abf-48b89d0123a0" xmlns:ns4="22206413-f776-4b11-bcb2-0b935dc83731" targetNamespace="http://schemas.microsoft.com/office/2006/metadata/properties" ma:root="true" ma:fieldsID="5a7e583b53460e8ff4480ccd12c418cb" ns3:_="" ns4:_="">
     <xsd:import namespace="f8440490-6d1a-488a-8abf-48b89d0123a0"/>
@@ -13447,55 +13751,11 @@
 </ct:contentTypeSchema>
 </file>
 
-<file path=customXml/item2.xml><?xml version="1.0" encoding="utf-8"?>
-<p:properties xmlns:p="http://schemas.microsoft.com/office/2006/metadata/properties" xmlns:xsi="http://www.w3.org/2001/XMLSchema-instance" xmlns:pc="http://schemas.microsoft.com/office/infopath/2007/PartnerControls">
-  <documentManagement>
-    <Has_Teacher_Only_SectionGroup xmlns="f8440490-6d1a-488a-8abf-48b89d0123a0" xsi:nil="true"/>
-    <NotebookType xmlns="f8440490-6d1a-488a-8abf-48b89d0123a0" xsi:nil="true"/>
-    <DefaultSectionNames xmlns="f8440490-6d1a-488a-8abf-48b89d0123a0" xsi:nil="true"/>
-    <Self_Registration_Enabled xmlns="f8440490-6d1a-488a-8abf-48b89d0123a0" xsi:nil="true"/>
-    <FolderType xmlns="f8440490-6d1a-488a-8abf-48b89d0123a0" xsi:nil="true"/>
-    <AppVersion xmlns="f8440490-6d1a-488a-8abf-48b89d0123a0" xsi:nil="true"/>
-    <TeamsChannelId xmlns="f8440490-6d1a-488a-8abf-48b89d0123a0" xsi:nil="true"/>
-    <IsNotebookLocked xmlns="f8440490-6d1a-488a-8abf-48b89d0123a0" xsi:nil="true"/>
-    <Students xmlns="f8440490-6d1a-488a-8abf-48b89d0123a0">
-      <UserInfo>
-        <DisplayName/>
-        <AccountId xsi:nil="true"/>
-        <AccountType/>
-      </UserInfo>
-    </Students>
-    <Templates xmlns="f8440490-6d1a-488a-8abf-48b89d0123a0" xsi:nil="true"/>
-    <CultureName xmlns="f8440490-6d1a-488a-8abf-48b89d0123a0" xsi:nil="true"/>
-    <Invited_Students xmlns="f8440490-6d1a-488a-8abf-48b89d0123a0" xsi:nil="true"/>
-    <Owner xmlns="f8440490-6d1a-488a-8abf-48b89d0123a0">
-      <UserInfo>
-        <DisplayName/>
-        <AccountId xsi:nil="true"/>
-        <AccountType/>
-      </UserInfo>
-    </Owner>
-    <Teachers xmlns="f8440490-6d1a-488a-8abf-48b89d0123a0">
-      <UserInfo>
-        <DisplayName/>
-        <AccountId xsi:nil="true"/>
-        <AccountType/>
-      </UserInfo>
-    </Teachers>
-    <Student_Groups xmlns="f8440490-6d1a-488a-8abf-48b89d0123a0">
-      <UserInfo>
-        <DisplayName/>
-        <AccountId xsi:nil="true"/>
-        <AccountType/>
-      </UserInfo>
-    </Student_Groups>
-    <Invited_Teachers xmlns="f8440490-6d1a-488a-8abf-48b89d0123a0" xsi:nil="true"/>
-    <Is_Collaboration_Space_Locked xmlns="f8440490-6d1a-488a-8abf-48b89d0123a0" xsi:nil="true"/>
-  </documentManagement>
-</p:properties>
+<file path=customXml/item3.xml><?xml version="1.0" encoding="utf-8"?>
+<b:Sources xmlns:b="http://schemas.openxmlformats.org/officeDocument/2006/bibliography" xmlns="http://schemas.openxmlformats.org/officeDocument/2006/bibliography" SelectedStyle="" StyleName=""/>
 </file>
 
-<file path=customXml/item3.xml><?xml version="1.0" encoding="utf-8"?>
+<file path=customXml/item4.xml><?xml version="1.0" encoding="utf-8"?>
 <?mso-contentType ?>
 <FormTemplates xmlns="http://schemas.microsoft.com/sharepoint/v3/contenttype/forms">
   <Display>DocumentLibraryForm</Display>
@@ -13504,11 +13764,17 @@
 </FormTemplates>
 </file>
 
-<file path=customXml/item4.xml><?xml version="1.0" encoding="utf-8"?>
-<b:Sources xmlns:b="http://schemas.openxmlformats.org/officeDocument/2006/bibliography" xmlns="http://schemas.openxmlformats.org/officeDocument/2006/bibliography" SelectedStyle="" StyleName=""/>
+<file path=customXml/itemProps1.xml><?xml version="1.0" encoding="utf-8"?>
+<ds:datastoreItem xmlns:ds="http://schemas.openxmlformats.org/officeDocument/2006/customXml" ds:itemID="{41853661-3F52-45C5-AABD-8FFE43AA909F}">
+  <ds:schemaRefs>
+    <ds:schemaRef ds:uri="http://schemas.microsoft.com/office/2006/metadata/properties"/>
+    <ds:schemaRef ds:uri="http://schemas.microsoft.com/office/infopath/2007/PartnerControls"/>
+    <ds:schemaRef ds:uri="f8440490-6d1a-488a-8abf-48b89d0123a0"/>
+  </ds:schemaRefs>
+</ds:datastoreItem>
 </file>
 
-<file path=customXml/itemProps1.xml><?xml version="1.0" encoding="utf-8"?>
+<file path=customXml/itemProps2.xml><?xml version="1.0" encoding="utf-8"?>
 <ds:datastoreItem xmlns:ds="http://schemas.openxmlformats.org/officeDocument/2006/customXml" ds:itemID="{ECA86F05-1AFD-4D7D-A2B0-46D80603D700}">
   <ds:schemaRefs>
     <ds:schemaRef ds:uri="http://schemas.microsoft.com/office/2006/metadata/contentType"/>
@@ -13527,28 +13793,18 @@
 </ds:datastoreItem>
 </file>
 
-<file path=customXml/itemProps2.xml><?xml version="1.0" encoding="utf-8"?>
-<ds:datastoreItem xmlns:ds="http://schemas.openxmlformats.org/officeDocument/2006/customXml" ds:itemID="{41853661-3F52-45C5-AABD-8FFE43AA909F}">
+<file path=customXml/itemProps3.xml><?xml version="1.0" encoding="utf-8"?>
+<ds:datastoreItem xmlns:ds="http://schemas.openxmlformats.org/officeDocument/2006/customXml" ds:itemID="{90E28FDA-35C6-4FCD-88ED-F93C837A14A5}">
   <ds:schemaRefs>
-    <ds:schemaRef ds:uri="http://schemas.microsoft.com/office/2006/metadata/properties"/>
-    <ds:schemaRef ds:uri="http://schemas.microsoft.com/office/infopath/2007/PartnerControls"/>
-    <ds:schemaRef ds:uri="f8440490-6d1a-488a-8abf-48b89d0123a0"/>
+    <ds:schemaRef ds:uri="http://schemas.openxmlformats.org/officeDocument/2006/bibliography"/>
   </ds:schemaRefs>
 </ds:datastoreItem>
 </file>
 
-<file path=customXml/itemProps3.xml><?xml version="1.0" encoding="utf-8"?>
+<file path=customXml/itemProps4.xml><?xml version="1.0" encoding="utf-8"?>
 <ds:datastoreItem xmlns:ds="http://schemas.openxmlformats.org/officeDocument/2006/customXml" ds:itemID="{7B1E6EB0-B3F5-485A-9397-E673FC4F5C49}">
   <ds:schemaRefs>
     <ds:schemaRef ds:uri="http://schemas.microsoft.com/sharepoint/v3/contenttype/forms"/>
   </ds:schemaRefs>
 </ds:datastoreItem>
-</file>
-
-<file path=customXml/itemProps4.xml><?xml version="1.0" encoding="utf-8"?>
-<ds:datastoreItem xmlns:ds="http://schemas.openxmlformats.org/officeDocument/2006/customXml" ds:itemID="{90E28FDA-35C6-4FCD-88ED-F93C837A14A5}">
-  <ds:schemaRefs>
-    <ds:schemaRef ds:uri="http://schemas.openxmlformats.org/officeDocument/2006/bibliography"/>
-  </ds:schemaRefs>
-</ds:datastoreItem>
 </file>